--- a/Java Advanced/02.Multidimensional Arrays - Lab/descrptions/02. Java-Advanced-Multidimensional-Arrays-Lab.docx
+++ b/Java Advanced/02.Multidimensional Arrays - Lab/descrptions/02. Java-Advanced-Multidimensional-Arrays-Lab.docx
@@ -22,6 +22,7 @@
     </w:p>
     <w:p>
       <w:pPr>
+        <w:jc w:val="center"/>
         <w:rPr>
           <w:rStyle w:val="Hyperlink"/>
           <w:color w:val="auto"/>
@@ -46,19 +47,7 @@
           <w:rPr>
             <w:rStyle w:val="InternetLink"/>
           </w:rPr>
-          <w:t>"Java Advanc</w:t>
-        </w:r>
-        <w:r>
-          <w:rPr>
-            <w:rStyle w:val="InternetLink"/>
-          </w:rPr>
-          <w:t>e</w:t>
-        </w:r>
-        <w:r>
-          <w:rPr>
-            <w:rStyle w:val="InternetLink"/>
-          </w:rPr>
-          <w:t>d" course @ Software University</w:t>
+          <w:t>"Java Advanced" course @ Software University</w:t>
         </w:r>
       </w:hyperlink>
       <w:r>
@@ -283,12 +272,26 @@
       </w:r>
       <w:r>
         <w:rPr>
+          <w:b/>
+          <w:bCs/>
+        </w:rPr>
+        <w:t>"</w:t>
+      </w:r>
+      <w:r>
+        <w:rPr>
           <w:rStyle w:val="CodeChar"/>
         </w:rPr>
         <w:t>equal</w:t>
       </w:r>
       <w:r>
         <w:rPr>
+          <w:b/>
+          <w:bCs/>
+        </w:rPr>
+        <w:t>"</w:t>
+      </w:r>
+      <w:r>
+        <w:rPr>
           <w:noProof/>
         </w:rPr>
         <w:t xml:space="preserve"> </w:t>
@@ -298,9 +301,29 @@
       </w:r>
       <w:r>
         <w:rPr>
+          <w:b/>
+          <w:bCs/>
+        </w:rPr>
+        <w:t>"</w:t>
+      </w:r>
+      <w:r>
+        <w:rPr>
           <w:rStyle w:val="CodeChar"/>
         </w:rPr>
-        <w:t>not equal</w:t>
+        <w:t xml:space="preserve">not </w:t>
+      </w:r>
+      <w:r>
+        <w:rPr>
+          <w:rStyle w:val="CodeChar"/>
+        </w:rPr>
+        <w:t>equal</w:t>
+      </w:r>
+      <w:r>
+        <w:rPr>
+          <w:b/>
+          <w:bCs/>
+        </w:rPr>
+        <w:t>"</w:t>
       </w:r>
       <w:r>
         <w:rPr>
@@ -350,7 +373,7 @@
       </w:tblGrid>
       <w:tr>
         <w:trPr>
-          <w:trHeight w:val="257"/>
+          <w:trHeight w:val="422"/>
         </w:trPr>
         <w:tc>
           <w:tcPr>
@@ -362,6 +385,7 @@
               <w:right w:val="single" w:sz="4" w:space="0" w:color="auto"/>
             </w:tcBorders>
             <w:shd w:val="clear" w:color="auto" w:fill="D9D9D9" w:themeFill="background1" w:themeFillShade="D9"/>
+            <w:vAlign w:val="center"/>
             <w:hideMark/>
           </w:tcPr>
           <w:p>
@@ -390,6 +414,7 @@
               <w:right w:val="single" w:sz="4" w:space="0" w:color="auto"/>
             </w:tcBorders>
             <w:shd w:val="clear" w:color="auto" w:fill="D9D9D9" w:themeFill="background1" w:themeFillShade="D9"/>
+            <w:vAlign w:val="center"/>
             <w:hideMark/>
           </w:tcPr>
           <w:p>
@@ -767,14 +792,15 @@
           <w:lang w:val="bg-BG"/>
         </w:rPr>
       </w:pPr>
+      <w:bookmarkStart w:id="0" w:name="_GoBack"/>
       <w:r>
         <w:rPr>
           <w:noProof/>
         </w:rPr>
         <w:drawing>
-          <wp:inline distT="0" distB="0" distL="0" distR="0" wp14:anchorId="3777FA06" wp14:editId="10BF90D3">
-            <wp:extent cx="5010150" cy="3241353"/>
-            <wp:effectExtent l="19050" t="19050" r="19050" b="16510"/>
+          <wp:inline distT="0" distB="0" distL="0" distR="0" wp14:anchorId="3777FA06" wp14:editId="743A90C3">
+            <wp:extent cx="5724525" cy="3703523"/>
+            <wp:effectExtent l="19050" t="19050" r="9525" b="11430"/>
             <wp:docPr id="8" name="Picture 8"/>
             <wp:cNvGraphicFramePr>
               <a:graphicFrameLocks xmlns:a="http://schemas.openxmlformats.org/drawingml/2006/main" noChangeAspect="1"/>
@@ -795,7 +821,7 @@
                   <pic:spPr>
                     <a:xfrm>
                       <a:off x="0" y="0"/>
-                      <a:ext cx="5018328" cy="3246644"/>
+                      <a:ext cx="5724525" cy="3703523"/>
                     </a:xfrm>
                     <a:prstGeom prst="rect">
                       <a:avLst/>
@@ -812,6 +838,7 @@
           </wp:inline>
         </w:drawing>
       </w:r>
+      <w:bookmarkEnd w:id="0"/>
     </w:p>
     <w:p>
       <w:pPr>
@@ -1013,9 +1040,23 @@
       </w:r>
       <w:r>
         <w:rPr>
+          <w:b/>
+          <w:bCs/>
+        </w:rPr>
+        <w:t>"</w:t>
+      </w:r>
+      <w:r>
+        <w:rPr>
           <w:rStyle w:val="CodeChar"/>
         </w:rPr>
         <w:t>not found</w:t>
+      </w:r>
+      <w:r>
+        <w:rPr>
+          <w:b/>
+          <w:bCs/>
+        </w:rPr>
+        <w:t>"</w:t>
       </w:r>
     </w:p>
     <w:p>
@@ -1068,7 +1109,7 @@
       </w:tblGrid>
       <w:tr>
         <w:trPr>
-          <w:trHeight w:val="257"/>
+          <w:trHeight w:val="362"/>
         </w:trPr>
         <w:tc>
           <w:tcPr>
@@ -1080,6 +1121,7 @@
               <w:right w:val="single" w:sz="4" w:space="0" w:color="auto"/>
             </w:tcBorders>
             <w:shd w:val="clear" w:color="auto" w:fill="D9D9D9" w:themeFill="background1" w:themeFillShade="D9"/>
+            <w:vAlign w:val="center"/>
             <w:hideMark/>
           </w:tcPr>
           <w:p>
@@ -1108,6 +1150,7 @@
               <w:right w:val="single" w:sz="4" w:space="0" w:color="auto"/>
             </w:tcBorders>
             <w:shd w:val="clear" w:color="auto" w:fill="D9D9D9" w:themeFill="background1" w:themeFillShade="D9"/>
+            <w:vAlign w:val="center"/>
             <w:hideMark/>
           </w:tcPr>
           <w:p>
@@ -1463,9 +1506,9 @@
           <w:noProof/>
         </w:rPr>
         <w:drawing>
-          <wp:inline distT="0" distB="0" distL="0" distR="0" wp14:anchorId="3558FA74" wp14:editId="318D11E1">
-            <wp:extent cx="3467100" cy="2197608"/>
-            <wp:effectExtent l="19050" t="19050" r="19050" b="12700"/>
+          <wp:inline distT="0" distB="0" distL="0" distR="0" wp14:anchorId="3558FA74" wp14:editId="7B6890CF">
+            <wp:extent cx="3838575" cy="2433066"/>
+            <wp:effectExtent l="19050" t="19050" r="9525" b="24765"/>
             <wp:docPr id="10" name="Picture 10"/>
             <wp:cNvGraphicFramePr>
               <a:graphicFrameLocks xmlns:a="http://schemas.openxmlformats.org/drawingml/2006/main" noChangeAspect="1"/>
@@ -1486,7 +1529,7 @@
                   <pic:spPr>
                     <a:xfrm>
                       <a:off x="0" y="0"/>
-                      <a:ext cx="3479363" cy="2205381"/>
+                      <a:ext cx="3861976" cy="2447898"/>
                     </a:xfrm>
                     <a:prstGeom prst="rect">
                       <a:avLst/>
@@ -1604,42 +1647,61 @@
         <w:rPr>
           <w:b/>
         </w:rPr>
-        <w:t xml:space="preserve"> '*'</w:t>
+        <w:t xml:space="preserve"> '</w:t>
+      </w:r>
+      <w:r>
+        <w:rPr>
+          <w:rFonts w:ascii="Consolas" w:hAnsi="Consolas"/>
+          <w:b/>
+        </w:rPr>
+        <w:t>*</w:t>
+      </w:r>
+      <w:r>
+        <w:rPr>
+          <w:b/>
+        </w:rPr>
+        <w:t>'</w:t>
       </w:r>
       <w:r>
         <w:t xml:space="preserve">. On the first two </w:t>
       </w:r>
+      <w:r>
+        <w:t>lines,</w:t>
+      </w:r>
+      <w:r>
+        <w:t xml:space="preserve"> you receive </w:t>
+      </w:r>
+      <w:r>
+        <w:rPr>
+          <w:b/>
+        </w:rPr>
+        <w:t>M</w:t>
+      </w:r>
+      <w:r>
+        <w:t xml:space="preserve"> and </w:t>
+      </w:r>
+      <w:r>
+        <w:rPr>
+          <w:b/>
+        </w:rPr>
+        <w:t>N</w:t>
+      </w:r>
+      <w:r>
+        <w:t xml:space="preserve">, then on </w:t>
+      </w:r>
       <w:proofErr w:type="gramStart"/>
       <w:r>
-        <w:t>lines</w:t>
+        <w:rPr>
+          <w:b/>
+        </w:rPr>
+        <w:t>2</w:t>
       </w:r>
       <w:proofErr w:type="gramEnd"/>
       <w:r>
-        <w:t xml:space="preserve"> you receive </w:t>
-      </w:r>
-      <w:r>
         <w:rPr>
           <w:b/>
         </w:rPr>
-        <w:t>M</w:t>
-      </w:r>
-      <w:r>
-        <w:t xml:space="preserve"> and </w:t>
-      </w:r>
-      <w:r>
-        <w:rPr>
-          <w:b/>
-        </w:rPr>
-        <w:t>N</w:t>
-      </w:r>
-      <w:r>
-        <w:t xml:space="preserve">, then on </w:t>
-      </w:r>
-      <w:r>
-        <w:rPr>
-          <w:b/>
-        </w:rPr>
-        <w:t>2 * M</w:t>
+        <w:t xml:space="preserve"> * M</w:t>
       </w:r>
       <w:r>
         <w:t xml:space="preserve"> lines </w:t>
@@ -1686,7 +1748,20 @@
         <w:rPr>
           <w:b/>
         </w:rPr>
-        <w:t>'*'.</w:t>
+        <w:t>'</w:t>
+      </w:r>
+      <w:r>
+        <w:rPr>
+          <w:rFonts w:ascii="Consolas" w:hAnsi="Consolas"/>
+          <w:b/>
+        </w:rPr>
+        <w:t>*</w:t>
+      </w:r>
+      <w:r>
+        <w:rPr>
+          <w:b/>
+        </w:rPr>
+        <w:t>'.</w:t>
       </w:r>
     </w:p>
     <w:p>
@@ -1703,7 +1778,7 @@
     <w:tbl>
       <w:tblPr>
         <w:tblStyle w:val="TableGrid1"/>
-        <w:tblW w:w="4037" w:type="dxa"/>
+        <w:tblW w:w="3384" w:type="dxa"/>
         <w:tblInd w:w="13" w:type="dxa"/>
         <w:tblCellMar>
           <w:top w:w="57" w:type="dxa"/>
@@ -1714,16 +1789,16 @@
         <w:tblLook w:val="04A0" w:firstRow="1" w:lastRow="0" w:firstColumn="1" w:lastColumn="0" w:noHBand="0" w:noVBand="1"/>
       </w:tblPr>
       <w:tblGrid>
-        <w:gridCol w:w="2761"/>
-        <w:gridCol w:w="1276"/>
+        <w:gridCol w:w="1825"/>
+        <w:gridCol w:w="1559"/>
       </w:tblGrid>
       <w:tr>
         <w:trPr>
-          <w:trHeight w:val="257"/>
+          <w:trHeight w:val="388"/>
         </w:trPr>
         <w:tc>
           <w:tcPr>
-            <w:tcW w:w="2761" w:type="dxa"/>
+            <w:tcW w:w="1825" w:type="dxa"/>
             <w:tcBorders>
               <w:top w:val="single" w:sz="4" w:space="0" w:color="auto"/>
               <w:left w:val="single" w:sz="4" w:space="0" w:color="auto"/>
@@ -1731,6 +1806,7 @@
               <w:right w:val="single" w:sz="4" w:space="0" w:color="auto"/>
             </w:tcBorders>
             <w:shd w:val="clear" w:color="auto" w:fill="D9D9D9" w:themeFill="background1" w:themeFillShade="D9"/>
+            <w:vAlign w:val="center"/>
             <w:hideMark/>
           </w:tcPr>
           <w:p>
@@ -1751,7 +1827,7 @@
         </w:tc>
         <w:tc>
           <w:tcPr>
-            <w:tcW w:w="1276" w:type="dxa"/>
+            <w:tcW w:w="1559" w:type="dxa"/>
             <w:tcBorders>
               <w:top w:val="single" w:sz="4" w:space="0" w:color="auto"/>
               <w:left w:val="single" w:sz="4" w:space="0" w:color="auto"/>
@@ -1759,6 +1835,7 @@
               <w:right w:val="single" w:sz="4" w:space="0" w:color="auto"/>
             </w:tcBorders>
             <w:shd w:val="clear" w:color="auto" w:fill="D9D9D9" w:themeFill="background1" w:themeFillShade="D9"/>
+            <w:vAlign w:val="center"/>
             <w:hideMark/>
           </w:tcPr>
           <w:p>
@@ -1784,7 +1861,7 @@
         </w:trPr>
         <w:tc>
           <w:tcPr>
-            <w:tcW w:w="2761" w:type="dxa"/>
+            <w:tcW w:w="1825" w:type="dxa"/>
             <w:tcBorders>
               <w:top w:val="single" w:sz="4" w:space="0" w:color="auto"/>
               <w:left w:val="single" w:sz="4" w:space="0" w:color="auto"/>
@@ -1946,7 +2023,7 @@
         </w:tc>
         <w:tc>
           <w:tcPr>
-            <w:tcW w:w="1276" w:type="dxa"/>
+            <w:tcW w:w="1559" w:type="dxa"/>
             <w:tcBorders>
               <w:top w:val="single" w:sz="4" w:space="0" w:color="auto"/>
               <w:left w:val="single" w:sz="4" w:space="0" w:color="auto"/>
@@ -2013,6 +2090,341 @@
           </w:p>
         </w:tc>
       </w:tr>
+      <w:tr>
+        <w:trPr>
+          <w:trHeight w:val="2372"/>
+        </w:trPr>
+        <w:tc>
+          <w:tcPr>
+            <w:tcW w:w="1825" w:type="dxa"/>
+            <w:tcBorders>
+              <w:top w:val="single" w:sz="4" w:space="0" w:color="auto"/>
+              <w:left w:val="single" w:sz="4" w:space="0" w:color="auto"/>
+              <w:bottom w:val="single" w:sz="4" w:space="0" w:color="auto"/>
+              <w:right w:val="single" w:sz="4" w:space="0" w:color="auto"/>
+            </w:tcBorders>
+          </w:tcPr>
+          <w:p>
+            <w:pPr>
+              <w:spacing w:before="0" w:after="0"/>
+              <w:rPr>
+                <w:rFonts w:ascii="Consolas" w:hAnsi="Consolas"/>
+                <w:bCs/>
+                <w:noProof/>
+              </w:rPr>
+            </w:pPr>
+            <w:r>
+              <w:rPr>
+                <w:rFonts w:ascii="Consolas" w:hAnsi="Consolas"/>
+                <w:bCs/>
+                <w:noProof/>
+              </w:rPr>
+              <w:lastRenderedPageBreak/>
+              <w:t>5</w:t>
+            </w:r>
+          </w:p>
+          <w:p>
+            <w:pPr>
+              <w:spacing w:before="0" w:after="0"/>
+              <w:rPr>
+                <w:rFonts w:ascii="Consolas" w:hAnsi="Consolas"/>
+                <w:bCs/>
+                <w:noProof/>
+              </w:rPr>
+            </w:pPr>
+            <w:r>
+              <w:rPr>
+                <w:rFonts w:ascii="Consolas" w:hAnsi="Consolas"/>
+                <w:bCs/>
+                <w:noProof/>
+              </w:rPr>
+              <w:t>2</w:t>
+            </w:r>
+          </w:p>
+          <w:p>
+            <w:pPr>
+              <w:spacing w:before="0" w:after="0"/>
+              <w:rPr>
+                <w:rFonts w:ascii="Consolas" w:hAnsi="Consolas"/>
+                <w:bCs/>
+                <w:noProof/>
+              </w:rPr>
+            </w:pPr>
+            <w:r>
+              <w:rPr>
+                <w:rFonts w:ascii="Consolas" w:hAnsi="Consolas"/>
+                <w:bCs/>
+                <w:noProof/>
+              </w:rPr>
+              <w:t>1 2</w:t>
+            </w:r>
+          </w:p>
+          <w:p>
+            <w:pPr>
+              <w:spacing w:before="0" w:after="0"/>
+              <w:rPr>
+                <w:rFonts w:ascii="Consolas" w:hAnsi="Consolas"/>
+                <w:bCs/>
+                <w:noProof/>
+              </w:rPr>
+            </w:pPr>
+            <w:r>
+              <w:rPr>
+                <w:rFonts w:ascii="Consolas" w:hAnsi="Consolas"/>
+                <w:bCs/>
+                <w:noProof/>
+              </w:rPr>
+              <w:t>3 4</w:t>
+            </w:r>
+          </w:p>
+          <w:p>
+            <w:pPr>
+              <w:spacing w:before="0" w:after="0"/>
+              <w:rPr>
+                <w:rFonts w:ascii="Consolas" w:hAnsi="Consolas"/>
+                <w:bCs/>
+                <w:noProof/>
+              </w:rPr>
+            </w:pPr>
+            <w:r>
+              <w:rPr>
+                <w:rFonts w:ascii="Consolas" w:hAnsi="Consolas"/>
+                <w:bCs/>
+                <w:noProof/>
+              </w:rPr>
+              <w:t>5 6</w:t>
+            </w:r>
+          </w:p>
+          <w:p>
+            <w:pPr>
+              <w:spacing w:before="0" w:after="0"/>
+              <w:rPr>
+                <w:rFonts w:ascii="Consolas" w:hAnsi="Consolas"/>
+                <w:bCs/>
+                <w:noProof/>
+              </w:rPr>
+            </w:pPr>
+            <w:r>
+              <w:rPr>
+                <w:rFonts w:ascii="Consolas" w:hAnsi="Consolas"/>
+                <w:bCs/>
+                <w:noProof/>
+              </w:rPr>
+              <w:t>7 8</w:t>
+            </w:r>
+          </w:p>
+          <w:p>
+            <w:pPr>
+              <w:spacing w:before="0" w:after="0"/>
+              <w:rPr>
+                <w:rFonts w:ascii="Consolas" w:hAnsi="Consolas"/>
+                <w:bCs/>
+                <w:noProof/>
+              </w:rPr>
+            </w:pPr>
+            <w:r>
+              <w:rPr>
+                <w:rFonts w:ascii="Consolas" w:hAnsi="Consolas"/>
+                <w:bCs/>
+                <w:noProof/>
+              </w:rPr>
+              <w:t>9 1</w:t>
+            </w:r>
+          </w:p>
+          <w:p>
+            <w:pPr>
+              <w:spacing w:before="0" w:after="0"/>
+              <w:rPr>
+                <w:rFonts w:ascii="Consolas" w:hAnsi="Consolas"/>
+                <w:bCs/>
+                <w:noProof/>
+              </w:rPr>
+            </w:pPr>
+            <w:r>
+              <w:rPr>
+                <w:rFonts w:ascii="Consolas" w:hAnsi="Consolas"/>
+                <w:bCs/>
+                <w:noProof/>
+              </w:rPr>
+              <w:t>0 2</w:t>
+            </w:r>
+          </w:p>
+          <w:p>
+            <w:pPr>
+              <w:spacing w:before="0" w:after="0"/>
+              <w:rPr>
+                <w:rFonts w:ascii="Consolas" w:hAnsi="Consolas"/>
+                <w:bCs/>
+                <w:noProof/>
+              </w:rPr>
+            </w:pPr>
+            <w:r>
+              <w:rPr>
+                <w:rFonts w:ascii="Consolas" w:hAnsi="Consolas"/>
+                <w:bCs/>
+                <w:noProof/>
+              </w:rPr>
+              <w:t>3 1</w:t>
+            </w:r>
+          </w:p>
+          <w:p>
+            <w:pPr>
+              <w:spacing w:before="0" w:after="0"/>
+              <w:rPr>
+                <w:rFonts w:ascii="Consolas" w:hAnsi="Consolas"/>
+                <w:bCs/>
+                <w:noProof/>
+              </w:rPr>
+            </w:pPr>
+            <w:r>
+              <w:rPr>
+                <w:rFonts w:ascii="Consolas" w:hAnsi="Consolas"/>
+                <w:bCs/>
+                <w:noProof/>
+              </w:rPr>
+              <w:t>1 6</w:t>
+            </w:r>
+          </w:p>
+          <w:p>
+            <w:pPr>
+              <w:spacing w:before="0" w:after="0"/>
+              <w:rPr>
+                <w:rFonts w:ascii="Consolas" w:hAnsi="Consolas"/>
+                <w:bCs/>
+                <w:noProof/>
+              </w:rPr>
+            </w:pPr>
+            <w:r>
+              <w:rPr>
+                <w:rFonts w:ascii="Consolas" w:hAnsi="Consolas"/>
+                <w:bCs/>
+                <w:noProof/>
+              </w:rPr>
+              <w:t>7 4</w:t>
+            </w:r>
+          </w:p>
+          <w:p>
+            <w:pPr>
+              <w:spacing w:before="0" w:after="0"/>
+              <w:rPr>
+                <w:rFonts w:ascii="Consolas" w:hAnsi="Consolas"/>
+                <w:bCs/>
+                <w:noProof/>
+              </w:rPr>
+            </w:pPr>
+            <w:r>
+              <w:rPr>
+                <w:rFonts w:ascii="Consolas" w:hAnsi="Consolas"/>
+                <w:bCs/>
+                <w:noProof/>
+              </w:rPr>
+              <w:t>1 1</w:t>
+            </w:r>
+          </w:p>
+        </w:tc>
+        <w:tc>
+          <w:tcPr>
+            <w:tcW w:w="1559" w:type="dxa"/>
+            <w:tcBorders>
+              <w:top w:val="single" w:sz="4" w:space="0" w:color="auto"/>
+              <w:left w:val="single" w:sz="4" w:space="0" w:color="auto"/>
+              <w:bottom w:val="single" w:sz="4" w:space="0" w:color="auto"/>
+              <w:right w:val="single" w:sz="4" w:space="0" w:color="auto"/>
+            </w:tcBorders>
+          </w:tcPr>
+          <w:p>
+            <w:pPr>
+              <w:spacing w:before="0" w:after="0"/>
+              <w:rPr>
+                <w:rFonts w:ascii="Consolas" w:hAnsi="Consolas"/>
+                <w:bCs/>
+                <w:noProof/>
+              </w:rPr>
+            </w:pPr>
+            <w:r>
+              <w:rPr>
+                <w:rFonts w:ascii="Consolas" w:hAnsi="Consolas"/>
+                <w:bCs/>
+                <w:noProof/>
+              </w:rPr>
+              <w:t>* 2</w:t>
+            </w:r>
+          </w:p>
+          <w:p>
+            <w:pPr>
+              <w:spacing w:before="0" w:after="0"/>
+              <w:rPr>
+                <w:rFonts w:ascii="Consolas" w:hAnsi="Consolas"/>
+                <w:bCs/>
+                <w:noProof/>
+              </w:rPr>
+            </w:pPr>
+            <w:r>
+              <w:rPr>
+                <w:rFonts w:ascii="Consolas" w:hAnsi="Consolas"/>
+                <w:bCs/>
+                <w:noProof/>
+              </w:rPr>
+              <w:t>3 *</w:t>
+            </w:r>
+          </w:p>
+          <w:p>
+            <w:pPr>
+              <w:spacing w:before="0" w:after="0"/>
+              <w:rPr>
+                <w:rFonts w:ascii="Consolas" w:hAnsi="Consolas"/>
+                <w:bCs/>
+                <w:noProof/>
+              </w:rPr>
+            </w:pPr>
+            <w:r>
+              <w:rPr>
+                <w:rFonts w:ascii="Consolas" w:hAnsi="Consolas"/>
+                <w:bCs/>
+                <w:noProof/>
+              </w:rPr>
+              <w:t>* 6</w:t>
+            </w:r>
+          </w:p>
+          <w:p>
+            <w:pPr>
+              <w:spacing w:before="0" w:after="0"/>
+              <w:rPr>
+                <w:rFonts w:ascii="Consolas" w:hAnsi="Consolas"/>
+                <w:bCs/>
+                <w:noProof/>
+              </w:rPr>
+            </w:pPr>
+            <w:r>
+              <w:rPr>
+                <w:rFonts w:ascii="Consolas" w:hAnsi="Consolas"/>
+                <w:bCs/>
+                <w:noProof/>
+              </w:rPr>
+              <w:t>7 *</w:t>
+            </w:r>
+          </w:p>
+          <w:p>
+            <w:pPr>
+              <w:spacing w:before="0" w:after="0"/>
+              <w:rPr>
+                <w:rFonts w:ascii="Consolas" w:hAnsi="Consolas"/>
+                <w:bCs/>
+                <w:noProof/>
+                <w:lang w:val="bg-BG"/>
+              </w:rPr>
+            </w:pPr>
+            <w:r>
+              <w:rPr>
+                <w:rFonts w:ascii="Consolas" w:hAnsi="Consolas"/>
+                <w:bCs/>
+                <w:noProof/>
+              </w:rPr>
+              <w:t>* 1</w:t>
+            </w:r>
+          </w:p>
+        </w:tc>
+      </w:tr>
     </w:tbl>
     <w:p>
       <w:pPr>
@@ -2061,7 +2473,6 @@
         </w:rPr>
       </w:pPr>
       <w:r>
-        <w:lastRenderedPageBreak/>
         <w:t xml:space="preserve">The count of </w:t>
       </w:r>
       <w:r>
@@ -2123,28 +2534,31 @@
       <w:r>
         <w:t xml:space="preserve">On the first </w:t>
       </w:r>
-      <w:proofErr w:type="gramStart"/>
-      <w:r>
-        <w:t>line</w:t>
-      </w:r>
-      <w:proofErr w:type="gramEnd"/>
+      <w:r>
+        <w:t>line,</w:t>
+      </w:r>
       <w:r>
         <w:t xml:space="preserve"> you will get the dimensions of the matrix in format </w:t>
       </w:r>
       <w:r>
         <w:rPr>
+          <w:rFonts w:ascii="Consolas" w:hAnsi="Consolas"/>
           <w:b/>
         </w:rPr>
-        <w:t xml:space="preserve">{rows, columns}. </w:t>
+        <w:t>{rows, columns}</w:t>
+      </w:r>
+      <w:r>
+        <w:rPr>
+          <w:b/>
+        </w:rPr>
+        <w:t xml:space="preserve">. </w:t>
       </w:r>
       <w:r>
         <w:t xml:space="preserve">On the next </w:t>
       </w:r>
-      <w:proofErr w:type="gramStart"/>
-      <w:r>
-        <w:t>lines</w:t>
-      </w:r>
-      <w:proofErr w:type="gramEnd"/>
+      <w:r>
+        <w:t>lines,</w:t>
+      </w:r>
       <w:r>
         <w:t xml:space="preserve"> you will get the elements for each </w:t>
       </w:r>
@@ -2187,10 +2601,14 @@
         <w:gridCol w:w="1779"/>
       </w:tblGrid>
       <w:tr>
+        <w:trPr>
+          <w:trHeight w:val="352"/>
+        </w:trPr>
         <w:tc>
           <w:tcPr>
             <w:tcW w:w="3171" w:type="dxa"/>
             <w:shd w:val="clear" w:color="auto" w:fill="D9D9D9" w:themeFill="background1" w:themeFillShade="D9"/>
+            <w:vAlign w:val="center"/>
           </w:tcPr>
           <w:p>
             <w:pPr>
@@ -2212,6 +2630,7 @@
           <w:tcPr>
             <w:tcW w:w="1779" w:type="dxa"/>
             <w:shd w:val="clear" w:color="auto" w:fill="D9D9D9" w:themeFill="background1" w:themeFillShade="D9"/>
+            <w:vAlign w:val="center"/>
           </w:tcPr>
           <w:p>
             <w:pPr>
@@ -2231,6 +2650,9 @@
         </w:tc>
       </w:tr>
       <w:tr>
+        <w:trPr>
+          <w:trHeight w:val="1095"/>
+        </w:trPr>
         <w:tc>
           <w:tcPr>
             <w:tcW w:w="3171" w:type="dxa"/>
@@ -2353,14 +2775,199 @@
               <w:t>4, 6, 7, 9, 1, 0</w:t>
             </w:r>
           </w:p>
+        </w:tc>
+        <w:tc>
+          <w:tcPr>
+            <w:tcW w:w="1779" w:type="dxa"/>
+          </w:tcPr>
           <w:p>
             <w:pPr>
               <w:spacing w:before="0" w:after="0"/>
               <w:rPr>
                 <w:rFonts w:ascii="Consolas" w:hAnsi="Consolas"/>
-                <w:noProof/>
+                <w:bCs/>
+                <w:noProof/>
+                <w:lang w:val="bg-BG"/>
               </w:rPr>
             </w:pPr>
+            <w:r>
+              <w:rPr>
+                <w:rFonts w:ascii="Consolas" w:hAnsi="Consolas"/>
+                <w:bCs/>
+                <w:noProof/>
+              </w:rPr>
+              <w:t>3</w:t>
+            </w:r>
+          </w:p>
+          <w:p>
+            <w:pPr>
+              <w:spacing w:before="0" w:after="0"/>
+              <w:rPr>
+                <w:rFonts w:ascii="Consolas" w:hAnsi="Consolas"/>
+                <w:bCs/>
+                <w:noProof/>
+                <w:lang w:val="bg-BG"/>
+              </w:rPr>
+            </w:pPr>
+            <w:r>
+              <w:rPr>
+                <w:rFonts w:ascii="Consolas" w:hAnsi="Consolas"/>
+                <w:bCs/>
+                <w:noProof/>
+              </w:rPr>
+              <w:t>6</w:t>
+            </w:r>
+          </w:p>
+          <w:p>
+            <w:pPr>
+              <w:spacing w:before="0" w:after="0"/>
+              <w:rPr>
+                <w:rFonts w:ascii="Consolas" w:hAnsi="Consolas"/>
+                <w:bCs/>
+                <w:noProof/>
+              </w:rPr>
+            </w:pPr>
+            <w:r>
+              <w:rPr>
+                <w:rFonts w:ascii="Consolas" w:hAnsi="Consolas"/>
+                <w:bCs/>
+                <w:noProof/>
+              </w:rPr>
+              <w:t>76</w:t>
+            </w:r>
+          </w:p>
+        </w:tc>
+      </w:tr>
+      <w:tr>
+        <w:trPr>
+          <w:trHeight w:val="773"/>
+        </w:trPr>
+        <w:tc>
+          <w:tcPr>
+            <w:tcW w:w="3171" w:type="dxa"/>
+          </w:tcPr>
+          <w:p>
+            <w:pPr>
+              <w:shd w:val="clear" w:color="auto" w:fill="FFFFFF"/>
+              <w:tabs>
+                <w:tab w:val="left" w:pos="916"/>
+                <w:tab w:val="left" w:pos="1832"/>
+                <w:tab w:val="left" w:pos="2748"/>
+                <w:tab w:val="left" w:pos="3664"/>
+                <w:tab w:val="left" w:pos="4580"/>
+                <w:tab w:val="left" w:pos="5496"/>
+                <w:tab w:val="left" w:pos="6412"/>
+                <w:tab w:val="left" w:pos="7328"/>
+                <w:tab w:val="left" w:pos="8244"/>
+                <w:tab w:val="left" w:pos="9160"/>
+                <w:tab w:val="left" w:pos="10076"/>
+                <w:tab w:val="left" w:pos="10992"/>
+                <w:tab w:val="left" w:pos="11908"/>
+                <w:tab w:val="left" w:pos="12824"/>
+                <w:tab w:val="left" w:pos="13740"/>
+                <w:tab w:val="left" w:pos="14656"/>
+              </w:tabs>
+              <w:spacing w:before="0" w:after="0"/>
+              <w:rPr>
+                <w:rFonts w:ascii="Consolas" w:eastAsia="Times New Roman" w:hAnsi="Consolas" w:cs="Courier New"/>
+                <w:iCs/>
+                <w:noProof/>
+                <w:szCs w:val="20"/>
+                <w:lang w:eastAsia="bg-BG"/>
+              </w:rPr>
+            </w:pPr>
+            <w:r>
+              <w:rPr>
+                <w:rFonts w:ascii="Consolas" w:eastAsia="Times New Roman" w:hAnsi="Consolas" w:cs="Courier New"/>
+                <w:iCs/>
+                <w:noProof/>
+                <w:szCs w:val="20"/>
+                <w:lang w:eastAsia="bg-BG"/>
+              </w:rPr>
+              <w:t>2, 4</w:t>
+            </w:r>
+          </w:p>
+          <w:p>
+            <w:pPr>
+              <w:shd w:val="clear" w:color="auto" w:fill="FFFFFF"/>
+              <w:tabs>
+                <w:tab w:val="left" w:pos="916"/>
+                <w:tab w:val="left" w:pos="1832"/>
+                <w:tab w:val="left" w:pos="2748"/>
+                <w:tab w:val="left" w:pos="3664"/>
+                <w:tab w:val="left" w:pos="4580"/>
+                <w:tab w:val="left" w:pos="5496"/>
+                <w:tab w:val="left" w:pos="6412"/>
+                <w:tab w:val="left" w:pos="7328"/>
+                <w:tab w:val="left" w:pos="8244"/>
+                <w:tab w:val="left" w:pos="9160"/>
+                <w:tab w:val="left" w:pos="10076"/>
+                <w:tab w:val="left" w:pos="10992"/>
+                <w:tab w:val="left" w:pos="11908"/>
+                <w:tab w:val="left" w:pos="12824"/>
+                <w:tab w:val="left" w:pos="13740"/>
+                <w:tab w:val="left" w:pos="14656"/>
+              </w:tabs>
+              <w:spacing w:before="0" w:after="0"/>
+              <w:rPr>
+                <w:rFonts w:ascii="Consolas" w:eastAsia="Times New Roman" w:hAnsi="Consolas" w:cs="Courier New"/>
+                <w:iCs/>
+                <w:noProof/>
+                <w:szCs w:val="20"/>
+                <w:lang w:eastAsia="bg-BG"/>
+              </w:rPr>
+            </w:pPr>
+            <w:r>
+              <w:rPr>
+                <w:rFonts w:ascii="Consolas" w:eastAsia="Times New Roman" w:hAnsi="Consolas" w:cs="Courier New"/>
+                <w:iCs/>
+                <w:noProof/>
+                <w:szCs w:val="20"/>
+                <w:lang w:eastAsia="bg-BG"/>
+              </w:rPr>
+              <w:t>10, 11, 12, 13</w:t>
+            </w:r>
+          </w:p>
+          <w:p>
+            <w:pPr>
+              <w:shd w:val="clear" w:color="auto" w:fill="FFFFFF"/>
+              <w:tabs>
+                <w:tab w:val="left" w:pos="916"/>
+                <w:tab w:val="left" w:pos="1832"/>
+                <w:tab w:val="left" w:pos="2748"/>
+                <w:tab w:val="left" w:pos="3664"/>
+                <w:tab w:val="left" w:pos="4580"/>
+                <w:tab w:val="left" w:pos="5496"/>
+                <w:tab w:val="left" w:pos="6412"/>
+                <w:tab w:val="left" w:pos="7328"/>
+                <w:tab w:val="left" w:pos="8244"/>
+                <w:tab w:val="left" w:pos="9160"/>
+                <w:tab w:val="left" w:pos="10076"/>
+                <w:tab w:val="left" w:pos="10992"/>
+                <w:tab w:val="left" w:pos="11908"/>
+                <w:tab w:val="left" w:pos="12824"/>
+                <w:tab w:val="left" w:pos="13740"/>
+                <w:tab w:val="left" w:pos="14656"/>
+              </w:tabs>
+              <w:spacing w:before="0" w:after="0"/>
+              <w:rPr>
+                <w:rFonts w:ascii="Consolas" w:eastAsia="Times New Roman" w:hAnsi="Consolas" w:cs="Courier New"/>
+                <w:iCs/>
+                <w:noProof/>
+                <w:szCs w:val="20"/>
+                <w:lang w:eastAsia="bg-BG"/>
+              </w:rPr>
+            </w:pPr>
+            <w:r>
+              <w:rPr>
+                <w:rFonts w:ascii="Consolas" w:eastAsia="Times New Roman" w:hAnsi="Consolas" w:cs="Courier New"/>
+                <w:iCs/>
+                <w:noProof/>
+                <w:szCs w:val="20"/>
+                <w:lang w:eastAsia="bg-BG"/>
+              </w:rPr>
+              <w:t>14, 15, 16, 17</w:t>
+            </w:r>
           </w:p>
         </w:tc>
         <w:tc>
@@ -2374,7 +2981,6 @@
                 <w:rFonts w:ascii="Consolas" w:hAnsi="Consolas"/>
                 <w:bCs/>
                 <w:noProof/>
-                <w:lang w:val="bg-BG"/>
               </w:rPr>
             </w:pPr>
             <w:r>
@@ -2383,7 +2989,7 @@
                 <w:bCs/>
                 <w:noProof/>
               </w:rPr>
-              <w:t>3</w:t>
+              <w:t>2</w:t>
             </w:r>
           </w:p>
           <w:p>
@@ -2393,7 +2999,6 @@
                 <w:rFonts w:ascii="Consolas" w:hAnsi="Consolas"/>
                 <w:bCs/>
                 <w:noProof/>
-                <w:lang w:val="bg-BG"/>
               </w:rPr>
             </w:pPr>
             <w:r>
@@ -2402,7 +3007,7 @@
                 <w:bCs/>
                 <w:noProof/>
               </w:rPr>
-              <w:t>6</w:t>
+              <w:t>4</w:t>
             </w:r>
           </w:p>
           <w:p>
@@ -2420,7 +3025,7 @@
                 <w:bCs/>
                 <w:noProof/>
               </w:rPr>
-              <w:t>76</w:t>
+              <w:t>108</w:t>
             </w:r>
           </w:p>
         </w:tc>
@@ -2448,9 +3053,9 @@
           <w:noProof/>
         </w:rPr>
         <w:drawing>
-          <wp:inline distT="0" distB="0" distL="0" distR="0" wp14:anchorId="0BF3A122" wp14:editId="1C795844">
-            <wp:extent cx="4697730" cy="2792977"/>
-            <wp:effectExtent l="19050" t="19050" r="26670" b="26670"/>
+          <wp:inline distT="0" distB="0" distL="0" distR="0" wp14:anchorId="0BF3A122" wp14:editId="6338B37E">
+            <wp:extent cx="4886325" cy="2905104"/>
+            <wp:effectExtent l="19050" t="19050" r="9525" b="10160"/>
             <wp:docPr id="11" name="Picture 11"/>
             <wp:cNvGraphicFramePr>
               <a:graphicFrameLocks xmlns:a="http://schemas.openxmlformats.org/drawingml/2006/main" noChangeAspect="1"/>
@@ -2471,7 +3076,7 @@
                   <pic:spPr>
                     <a:xfrm>
                       <a:off x="0" y="0"/>
-                      <a:ext cx="4708348" cy="2799290"/>
+                      <a:ext cx="4902322" cy="2914615"/>
                     </a:xfrm>
                     <a:prstGeom prst="rect">
                       <a:avLst/>
@@ -2517,6 +3122,7 @@
           <w:sz w:val="36"/>
           <w:szCs w:val="36"/>
         </w:rPr>
+        <w:lastRenderedPageBreak/>
         <w:t xml:space="preserve">Maximum Sum of </w:t>
       </w:r>
       <w:r>
@@ -2601,11 +3207,9 @@
       <w:r>
         <w:t xml:space="preserve">On the first </w:t>
       </w:r>
-      <w:proofErr w:type="gramStart"/>
-      <w:r>
-        <w:t>line</w:t>
-      </w:r>
-      <w:proofErr w:type="gramEnd"/>
+      <w:r>
+        <w:t>line,</w:t>
+      </w:r>
       <w:r>
         <w:t xml:space="preserve"> you will get the dimensions of the matrix in format </w:t>
       </w:r>
@@ -2618,11 +3222,9 @@
       <w:r>
         <w:t xml:space="preserve">On the next </w:t>
       </w:r>
-      <w:proofErr w:type="gramStart"/>
-      <w:r>
-        <w:t>lines</w:t>
-      </w:r>
-      <w:proofErr w:type="gramEnd"/>
+      <w:r>
+        <w:t>lines,</w:t>
+      </w:r>
       <w:r>
         <w:t xml:space="preserve"> you will get the elements for each </w:t>
       </w:r>
@@ -2665,10 +3267,14 @@
         <w:gridCol w:w="1350"/>
       </w:tblGrid>
       <w:tr>
+        <w:trPr>
+          <w:trHeight w:val="404"/>
+        </w:trPr>
         <w:tc>
           <w:tcPr>
             <w:tcW w:w="2430" w:type="dxa"/>
             <w:shd w:val="clear" w:color="auto" w:fill="D9D9D9" w:themeFill="background1" w:themeFillShade="D9"/>
+            <w:vAlign w:val="center"/>
           </w:tcPr>
           <w:p>
             <w:pPr>
@@ -2690,6 +3296,7 @@
           <w:tcPr>
             <w:tcW w:w="1350" w:type="dxa"/>
             <w:shd w:val="clear" w:color="auto" w:fill="D9D9D9" w:themeFill="background1" w:themeFillShade="D9"/>
+            <w:vAlign w:val="center"/>
           </w:tcPr>
           <w:p>
             <w:pPr>
@@ -3088,7 +3695,6 @@
         </w:rPr>
       </w:pPr>
       <w:r>
-        <w:lastRenderedPageBreak/>
         <w:t>Print Diagonals of Square Matrix</w:t>
       </w:r>
     </w:p>
@@ -3125,11 +3731,9 @@
       <w:r>
         <w:t xml:space="preserve">. On the first </w:t>
       </w:r>
-      <w:proofErr w:type="gramStart"/>
-      <w:r>
-        <w:t>line</w:t>
-      </w:r>
-      <w:proofErr w:type="gramEnd"/>
+      <w:r>
+        <w:t>line,</w:t>
+      </w:r>
       <w:r>
         <w:t xml:space="preserve"> you read a single integer </w:t>
       </w:r>
@@ -3186,7 +3790,7 @@
     <w:tbl>
       <w:tblPr>
         <w:tblStyle w:val="TableGrid"/>
-        <w:tblW w:w="3960" w:type="dxa"/>
+        <w:tblW w:w="3454" w:type="dxa"/>
         <w:tblInd w:w="85" w:type="dxa"/>
         <w:tblCellMar>
           <w:top w:w="57" w:type="dxa"/>
@@ -3197,14 +3801,18 @@
         <w:tblLook w:val="04A0" w:firstRow="1" w:lastRow="0" w:firstColumn="1" w:lastColumn="0" w:noHBand="0" w:noVBand="1"/>
       </w:tblPr>
       <w:tblGrid>
-        <w:gridCol w:w="2070"/>
-        <w:gridCol w:w="1890"/>
+        <w:gridCol w:w="1895"/>
+        <w:gridCol w:w="1559"/>
       </w:tblGrid>
       <w:tr>
+        <w:trPr>
+          <w:trHeight w:val="406"/>
+        </w:trPr>
         <w:tc>
           <w:tcPr>
-            <w:tcW w:w="2070" w:type="dxa"/>
+            <w:tcW w:w="1895" w:type="dxa"/>
             <w:shd w:val="clear" w:color="auto" w:fill="D9D9D9" w:themeFill="background1" w:themeFillShade="D9"/>
+            <w:vAlign w:val="center"/>
           </w:tcPr>
           <w:p>
             <w:pPr>
@@ -3224,8 +3832,9 @@
         </w:tc>
         <w:tc>
           <w:tcPr>
-            <w:tcW w:w="1890" w:type="dxa"/>
+            <w:tcW w:w="1559" w:type="dxa"/>
             <w:shd w:val="clear" w:color="auto" w:fill="D9D9D9" w:themeFill="background1" w:themeFillShade="D9"/>
+            <w:vAlign w:val="center"/>
           </w:tcPr>
           <w:p>
             <w:pPr>
@@ -3250,7 +3859,7 @@
         </w:trPr>
         <w:tc>
           <w:tcPr>
-            <w:tcW w:w="2070" w:type="dxa"/>
+            <w:tcW w:w="1895" w:type="dxa"/>
           </w:tcPr>
           <w:p>
             <w:pPr>
@@ -3400,42 +4009,10 @@
               <w:t>1 2 3</w:t>
             </w:r>
           </w:p>
-          <w:p>
-            <w:pPr>
-              <w:shd w:val="clear" w:color="auto" w:fill="FFFFFF"/>
-              <w:tabs>
-                <w:tab w:val="left" w:pos="916"/>
-                <w:tab w:val="left" w:pos="1832"/>
-                <w:tab w:val="left" w:pos="2748"/>
-                <w:tab w:val="left" w:pos="3664"/>
-                <w:tab w:val="left" w:pos="4580"/>
-                <w:tab w:val="left" w:pos="5496"/>
-                <w:tab w:val="left" w:pos="6412"/>
-                <w:tab w:val="left" w:pos="7328"/>
-                <w:tab w:val="left" w:pos="8244"/>
-                <w:tab w:val="left" w:pos="9160"/>
-                <w:tab w:val="left" w:pos="10076"/>
-                <w:tab w:val="left" w:pos="10992"/>
-                <w:tab w:val="left" w:pos="11908"/>
-                <w:tab w:val="left" w:pos="12824"/>
-                <w:tab w:val="left" w:pos="13740"/>
-                <w:tab w:val="left" w:pos="14656"/>
-              </w:tabs>
-              <w:spacing w:before="0" w:after="0"/>
-              <w:rPr>
-                <w:rFonts w:ascii="Consolas" w:eastAsia="Times New Roman" w:hAnsi="Consolas" w:cs="Courier New"/>
-                <w:b/>
-                <w:color w:val="000000"/>
-                <w:sz w:val="28"/>
-                <w:szCs w:val="20"/>
-                <w:lang w:eastAsia="bg-BG"/>
-              </w:rPr>
-            </w:pPr>
-          </w:p>
         </w:tc>
         <w:tc>
           <w:tcPr>
-            <w:tcW w:w="1890" w:type="dxa"/>
+            <w:tcW w:w="1559" w:type="dxa"/>
             <w:vAlign w:val="center"/>
           </w:tcPr>
           <w:p>
@@ -3480,7 +4057,7 @@
       <w:tr>
         <w:tc>
           <w:tcPr>
-            <w:tcW w:w="2070" w:type="dxa"/>
+            <w:tcW w:w="1895" w:type="dxa"/>
           </w:tcPr>
           <w:p>
             <w:pPr>
@@ -3677,42 +4254,10 @@
               <w:t>2 2 3 1</w:t>
             </w:r>
           </w:p>
-          <w:p>
-            <w:pPr>
-              <w:shd w:val="clear" w:color="auto" w:fill="FFFFFF"/>
-              <w:tabs>
-                <w:tab w:val="left" w:pos="916"/>
-                <w:tab w:val="left" w:pos="1832"/>
-                <w:tab w:val="left" w:pos="2748"/>
-                <w:tab w:val="left" w:pos="3664"/>
-                <w:tab w:val="left" w:pos="4580"/>
-                <w:tab w:val="left" w:pos="5496"/>
-                <w:tab w:val="left" w:pos="6412"/>
-                <w:tab w:val="left" w:pos="7328"/>
-                <w:tab w:val="left" w:pos="8244"/>
-                <w:tab w:val="left" w:pos="9160"/>
-                <w:tab w:val="left" w:pos="10076"/>
-                <w:tab w:val="left" w:pos="10992"/>
-                <w:tab w:val="left" w:pos="11908"/>
-                <w:tab w:val="left" w:pos="12824"/>
-                <w:tab w:val="left" w:pos="13740"/>
-                <w:tab w:val="left" w:pos="14656"/>
-              </w:tabs>
-              <w:spacing w:before="0" w:after="0"/>
-              <w:rPr>
-                <w:rFonts w:ascii="Consolas" w:eastAsia="Times New Roman" w:hAnsi="Consolas" w:cs="Courier New"/>
-                <w:b/>
-                <w:iCs/>
-                <w:sz w:val="28"/>
-                <w:szCs w:val="20"/>
-                <w:lang w:eastAsia="bg-BG"/>
-              </w:rPr>
-            </w:pPr>
-          </w:p>
         </w:tc>
         <w:tc>
           <w:tcPr>
-            <w:tcW w:w="1890" w:type="dxa"/>
+            <w:tcW w:w="1559" w:type="dxa"/>
             <w:vAlign w:val="center"/>
           </w:tcPr>
           <w:p>
@@ -3857,15 +4402,13 @@
         </w:rPr>
         <w:t xml:space="preserve"> from the console. The matrix represents a </w:t>
       </w:r>
-      <w:proofErr w:type="gramStart"/>
       <w:r>
         <w:rPr>
           <w:rFonts w:ascii="Calibri" w:eastAsia="MS Mincho" w:hAnsi="Calibri" w:cs="Times New Roman"/>
           <w:szCs w:val="24"/>
         </w:rPr>
-        <w:t>chess board</w:t>
-      </w:r>
-      <w:proofErr w:type="gramEnd"/>
+        <w:t>chessboard</w:t>
+      </w:r>
       <w:r>
         <w:rPr>
           <w:rFonts w:ascii="Calibri" w:eastAsia="MS Mincho" w:hAnsi="Calibri" w:cs="Times New Roman"/>
@@ -3922,15 +4465,13 @@
       </w:r>
       <w:proofErr w:type="gramEnd"/>
       <w:r>
-        <w:t xml:space="preserve"> from any other queen and does not attack any other queen. In other word in the way of the valid </w:t>
-      </w:r>
-      <w:proofErr w:type="gramStart"/>
-      <w:r>
-        <w:t>queen</w:t>
-      </w:r>
-      <w:proofErr w:type="gramEnd"/>
-      <w:r>
-        <w:t xml:space="preserve"> there are no other queens, but there may be any other </w:t>
+        <w:t xml:space="preserve"> from any other queen and does not attack any other queen. In other word</w:t>
+      </w:r>
+      <w:r>
+        <w:t>,</w:t>
+      </w:r>
+      <w:r>
+        <w:t xml:space="preserve"> in the way of the valid queen there are no other queens, but there may be any other </w:t>
       </w:r>
       <w:r>
         <w:rPr>
@@ -3939,15 +4480,19 @@
         <w:t xml:space="preserve">ASCII </w:t>
       </w:r>
       <w:r>
-        <w:t xml:space="preserve">symbol. Your task is to read the chessboard and find the position of the valid queen. According to chess </w:t>
-      </w:r>
-      <w:proofErr w:type="gramStart"/>
-      <w:r>
-        <w:t>rules</w:t>
-      </w:r>
-      <w:proofErr w:type="gramEnd"/>
-      <w:r>
-        <w:t xml:space="preserve"> the queen can attack all the cells in horizontal vertical and both diagonals which cross the queen position.</w:t>
+        <w:t>symbol. Your task is to read the chessboard and find the position of the valid queen. According to chess rules</w:t>
+      </w:r>
+      <w:r>
+        <w:t>,</w:t>
+      </w:r>
+      <w:r>
+        <w:t xml:space="preserve"> the queen can attack all the cells in horizontal vertical and both diagonals</w:t>
+      </w:r>
+      <w:r>
+        <w:t>,</w:t>
+      </w:r>
+      <w:r>
+        <w:t xml:space="preserve"> which cross the queen position.</w:t>
       </w:r>
     </w:p>
     <w:p>
@@ -3979,10 +4524,14 @@
         <w:gridCol w:w="1890"/>
       </w:tblGrid>
       <w:tr>
+        <w:trPr>
+          <w:trHeight w:val="408"/>
+        </w:trPr>
         <w:tc>
           <w:tcPr>
             <w:tcW w:w="2340" w:type="dxa"/>
             <w:shd w:val="clear" w:color="auto" w:fill="D9D9D9" w:themeFill="background1" w:themeFillShade="D9"/>
+            <w:vAlign w:val="center"/>
           </w:tcPr>
           <w:p>
             <w:pPr>
@@ -4004,6 +4553,7 @@
           <w:tcPr>
             <w:tcW w:w="1890" w:type="dxa"/>
             <w:shd w:val="clear" w:color="auto" w:fill="D9D9D9" w:themeFill="background1" w:themeFillShade="D9"/>
+            <w:vAlign w:val="center"/>
           </w:tcPr>
           <w:p>
             <w:pPr>
@@ -4167,6 +4717,7 @@
                 <w:szCs w:val="20"/>
                 <w:lang w:eastAsia="bg-BG"/>
               </w:rPr>
+              <w:lastRenderedPageBreak/>
               <w:t>p</w:t>
             </w:r>
             <w:r>
@@ -5073,6 +5624,7 @@
                 <w:bCs/>
                 <w:noProof/>
               </w:rPr>
+              <w:lastRenderedPageBreak/>
               <w:t>4 3</w:t>
             </w:r>
           </w:p>
@@ -5978,7 +6530,6 @@
         <w:rPr>
           <w:lang w:val="bg-BG"/>
         </w:rPr>
-        <w:lastRenderedPageBreak/>
         <w:t xml:space="preserve">8. </w:t>
       </w:r>
       <w:r>
@@ -6077,10 +6628,14 @@
         <w:gridCol w:w="1710"/>
       </w:tblGrid>
       <w:tr>
+        <w:trPr>
+          <w:trHeight w:val="464"/>
+        </w:trPr>
         <w:tc>
           <w:tcPr>
             <w:tcW w:w="1710" w:type="dxa"/>
             <w:shd w:val="clear" w:color="auto" w:fill="D9D9D9" w:themeFill="background1" w:themeFillShade="D9"/>
+            <w:vAlign w:val="center"/>
           </w:tcPr>
           <w:p>
             <w:pPr>
@@ -6102,6 +6657,7 @@
           <w:tcPr>
             <w:tcW w:w="1710" w:type="dxa"/>
             <w:shd w:val="clear" w:color="auto" w:fill="D9D9D9" w:themeFill="background1" w:themeFillShade="D9"/>
+            <w:vAlign w:val="center"/>
           </w:tcPr>
           <w:p>
             <w:pPr>
@@ -6136,7 +6692,6 @@
                 <w:lang w:val="bg-BG"/>
               </w:rPr>
             </w:pPr>
-            <w:bookmarkStart w:id="0" w:name="_GoBack" w:colFirst="0" w:colLast="1"/>
             <w:r>
               <w:rPr>
                 <w:rStyle w:val="Strong"/>
@@ -6665,7 +7220,6 @@
           </w:p>
         </w:tc>
       </w:tr>
-      <w:bookmarkEnd w:id="0"/>
     </w:tbl>
     <w:p>
       <w:pPr>
@@ -6942,11 +7496,10 @@
                             <w:r>
                               <w:rPr>
                                 <w:rStyle w:val="Hyperlink"/>
-                                <w:color w:val="0882DE"/>
                                 <w:sz w:val="17"/>
                                 <w:szCs w:val="17"/>
                               </w:rPr>
-                              <w:t>https://softuni.org</w:t>
+                              <w:t>about.softuni.bg</w:t>
                             </w:r>
                           </w:hyperlink>
                           <w:r>
@@ -7064,7 +7617,7 @@
                                 <wp:extent cx="180000" cy="180000"/>
                                 <wp:effectExtent l="0" t="0" r="0" b="0"/>
                                 <wp:docPr id="3" name="Picture 3">
-                                  <a:hlinkClick xmlns:a="http://schemas.openxmlformats.org/drawingml/2006/main" r:id="rId1"/>
+                                  <a:hlinkClick xmlns:a="http://schemas.openxmlformats.org/drawingml/2006/main" r:id="rId2"/>
                                 </wp:docPr>
                                 <wp:cNvGraphicFramePr>
                                   <a:graphicFrameLocks xmlns:a="http://schemas.openxmlformats.org/drawingml/2006/main" noChangeAspect="1"/>
@@ -7074,14 +7627,14 @@
                                     <pic:pic xmlns:pic="http://schemas.openxmlformats.org/drawingml/2006/picture">
                                       <pic:nvPicPr>
                                         <pic:cNvPr id="3" name="Picture 3">
-                                          <a:hlinkClick r:id="rId1"/>
+                                          <a:hlinkClick r:id="rId2"/>
                                         </pic:cNvPr>
                                         <pic:cNvPicPr>
                                           <a:picLocks noChangeAspect="1" noChangeArrowheads="1"/>
                                         </pic:cNvPicPr>
                                       </pic:nvPicPr>
                                       <pic:blipFill>
-                                        <a:blip r:embed="rId2">
+                                        <a:blip r:embed="rId3">
                                           <a:extLst>
                                             <a:ext uri="{28A0092B-C50C-407E-A947-70E740481C1C}">
                                               <a14:useLocalDpi xmlns:a14="http://schemas.microsoft.com/office/drawing/2010/main" val="0"/>
@@ -7130,7 +7683,7 @@
                                 <wp:extent cx="180000" cy="180000"/>
                                 <wp:effectExtent l="0" t="0" r="0" b="0"/>
                                 <wp:docPr id="2" name="Picture 2">
-                                  <a:hlinkClick xmlns:a="http://schemas.openxmlformats.org/drawingml/2006/main" r:id="rId3"/>
+                                  <a:hlinkClick xmlns:a="http://schemas.openxmlformats.org/drawingml/2006/main" r:id="rId4"/>
                                 </wp:docPr>
                                 <wp:cNvGraphicFramePr>
                                   <a:graphicFrameLocks xmlns:a="http://schemas.openxmlformats.org/drawingml/2006/main" noChangeAspect="1"/>
@@ -7140,14 +7693,14 @@
                                     <pic:pic xmlns:pic="http://schemas.openxmlformats.org/drawingml/2006/picture">
                                       <pic:nvPicPr>
                                         <pic:cNvPr id="2" name="Picture 2">
-                                          <a:hlinkClick r:id="rId3"/>
+                                          <a:hlinkClick r:id="rId4"/>
                                         </pic:cNvPr>
                                         <pic:cNvPicPr>
                                           <a:picLocks noChangeAspect="1" noChangeArrowheads="1"/>
                                         </pic:cNvPicPr>
                                       </pic:nvPicPr>
                                       <pic:blipFill>
-                                        <a:blip r:embed="rId4">
+                                        <a:blip r:embed="rId5">
                                           <a:extLst>
                                             <a:ext uri="{28A0092B-C50C-407E-A947-70E740481C1C}">
                                               <a14:useLocalDpi xmlns:a14="http://schemas.microsoft.com/office/drawing/2010/main" val="0"/>
@@ -7196,7 +7749,7 @@
                                 <wp:extent cx="180000" cy="180000"/>
                                 <wp:effectExtent l="0" t="0" r="0" b="0"/>
                                 <wp:docPr id="5" name="Picture 5" title="Software University @ Facebook">
-                                  <a:hlinkClick xmlns:a="http://schemas.openxmlformats.org/drawingml/2006/main" r:id="rId5"/>
+                                  <a:hlinkClick xmlns:a="http://schemas.openxmlformats.org/drawingml/2006/main" r:id="rId6"/>
                                 </wp:docPr>
                                 <wp:cNvGraphicFramePr>
                                   <a:graphicFrameLocks xmlns:a="http://schemas.openxmlformats.org/drawingml/2006/main" noChangeAspect="1"/>
@@ -7206,12 +7759,12 @@
                                     <pic:pic xmlns:pic="http://schemas.openxmlformats.org/drawingml/2006/picture">
                                       <pic:nvPicPr>
                                         <pic:cNvPr id="5" name="Picture 5" title="Software University @ Facebook">
-                                          <a:hlinkClick r:id="rId5"/>
+                                          <a:hlinkClick r:id="rId6"/>
                                         </pic:cNvPr>
                                         <pic:cNvPicPr/>
                                       </pic:nvPicPr>
                                       <pic:blipFill>
-                                        <a:blip r:embed="rId6"/>
+                                        <a:blip r:embed="rId7"/>
                                         <a:stretch>
                                           <a:fillRect/>
                                         </a:stretch>
@@ -7249,7 +7802,7 @@
                                 <wp:extent cx="180000" cy="180000"/>
                                 <wp:effectExtent l="0" t="0" r="0" b="0"/>
                                 <wp:docPr id="20" name="Picture 20">
-                                  <a:hlinkClick xmlns:a="http://schemas.openxmlformats.org/drawingml/2006/main" r:id="rId7"/>
+                                  <a:hlinkClick xmlns:a="http://schemas.openxmlformats.org/drawingml/2006/main" r:id="rId8"/>
                                 </wp:docPr>
                                 <wp:cNvGraphicFramePr>
                                   <a:graphicFrameLocks xmlns:a="http://schemas.openxmlformats.org/drawingml/2006/main" noChangeAspect="1"/>
@@ -7259,20 +7812,20 @@
                                     <pic:pic xmlns:pic="http://schemas.openxmlformats.org/drawingml/2006/picture">
                                       <pic:nvPicPr>
                                         <pic:cNvPr id="20" name="Picture 20">
-                                          <a:hlinkClick r:id="rId7"/>
+                                          <a:hlinkClick r:id="rId8"/>
                                         </pic:cNvPr>
                                         <pic:cNvPicPr>
                                           <a:picLocks noChangeAspect="1" noChangeArrowheads="1"/>
                                         </pic:cNvPicPr>
                                       </pic:nvPicPr>
                                       <pic:blipFill>
-                                        <a:blip r:embed="rId8">
+                                        <a:blip r:embed="rId9">
                                           <a:extLst>
                                             <a:ext uri="{28A0092B-C50C-407E-A947-70E740481C1C}">
                                               <a14:useLocalDpi xmlns:a14="http://schemas.microsoft.com/office/drawing/2010/main" val="0"/>
                                             </a:ext>
                                             <a:ext uri="{837473B0-CC2E-450A-ABE3-18F120FF3D39}">
-                                              <a1611:picAttrSrcUrl xmlns="" xmlns:cx2="http://schemas.microsoft.com/office/drawing/2015/10/21/chartex" xmlns:cx3="http://schemas.microsoft.com/office/drawing/2016/5/9/chartex" xmlns:cx4="http://schemas.microsoft.com/office/drawing/2016/5/10/chartex" xmlns:cx5="http://schemas.microsoft.com/office/drawing/2016/5/11/chartex" xmlns:cx6="http://schemas.microsoft.com/office/drawing/2016/5/12/chartex" xmlns:cx7="http://schemas.microsoft.com/office/drawing/2016/5/13/chartex" xmlns:cx8="http://schemas.microsoft.com/office/drawing/2016/5/14/chartex" xmlns:aink="http://schemas.microsoft.com/office/drawing/2016/ink" xmlns:am3d="http://schemas.microsoft.com/office/drawing/2017/model3d" xmlns:o="urn:schemas-microsoft-com:office:office" xmlns:v="urn:schemas-microsoft-com:vml" xmlns:w10="urn:schemas-microsoft-com:office:word" xmlns:w="http://schemas.openxmlformats.org/wordprocessingml/2006/main" xmlns:w16cid="http://schemas.microsoft.com/office/word/2016/wordml/cid" xmlns:a1611="http://schemas.microsoft.com/office/drawing/2016/11/main" r:id="rId9"/>
+                                              <a1611:picAttrSrcUrl xmlns:a1611="http://schemas.microsoft.com/office/drawing/2016/11/main" xmlns:w16cid="http://schemas.microsoft.com/office/word/2016/wordml/cid" xmlns:w="http://schemas.openxmlformats.org/wordprocessingml/2006/main" xmlns:w10="urn:schemas-microsoft-com:office:word" xmlns:v="urn:schemas-microsoft-com:vml" xmlns:o="urn:schemas-microsoft-com:office:office" xmlns:am3d="http://schemas.microsoft.com/office/drawing/2017/model3d" xmlns:aink="http://schemas.microsoft.com/office/drawing/2016/ink" xmlns:cx8="http://schemas.microsoft.com/office/drawing/2016/5/14/chartex" xmlns:cx7="http://schemas.microsoft.com/office/drawing/2016/5/13/chartex" xmlns:cx6="http://schemas.microsoft.com/office/drawing/2016/5/12/chartex" xmlns:cx5="http://schemas.microsoft.com/office/drawing/2016/5/11/chartex" xmlns:cx4="http://schemas.microsoft.com/office/drawing/2016/5/10/chartex" xmlns:cx3="http://schemas.microsoft.com/office/drawing/2016/5/9/chartex" xmlns:cx2="http://schemas.microsoft.com/office/drawing/2015/10/21/chartex" xmlns="" r:id="rId10"/>
                                             </a:ext>
                                           </a:extLst>
                                         </a:blip>
@@ -7318,7 +7871,7 @@
                                 <wp:extent cx="180000" cy="180000"/>
                                 <wp:effectExtent l="0" t="0" r="0" b="0"/>
                                 <wp:docPr id="7" name="Picture 7" title="Software University @ Twitter">
-                                  <a:hlinkClick xmlns:a="http://schemas.openxmlformats.org/drawingml/2006/main" r:id="rId10"/>
+                                  <a:hlinkClick xmlns:a="http://schemas.openxmlformats.org/drawingml/2006/main" r:id="rId11"/>
                                 </wp:docPr>
                                 <wp:cNvGraphicFramePr>
                                   <a:graphicFrameLocks xmlns:a="http://schemas.openxmlformats.org/drawingml/2006/main" noChangeAspect="1"/>
@@ -7328,12 +7881,12 @@
                                     <pic:pic xmlns:pic="http://schemas.openxmlformats.org/drawingml/2006/picture">
                                       <pic:nvPicPr>
                                         <pic:cNvPr id="7" name="Picture 7" title="Software University @ Twitter">
-                                          <a:hlinkClick r:id="rId10"/>
+                                          <a:hlinkClick r:id="rId11"/>
                                         </pic:cNvPr>
                                         <pic:cNvPicPr/>
                                       </pic:nvPicPr>
                                       <pic:blipFill>
-                                        <a:blip r:embed="rId11"/>
+                                        <a:blip r:embed="rId12"/>
                                         <a:stretch>
                                           <a:fillRect/>
                                         </a:stretch>
@@ -7371,7 +7924,7 @@
                                 <wp:extent cx="180000" cy="180000"/>
                                 <wp:effectExtent l="0" t="0" r="0" b="0"/>
                                 <wp:docPr id="17" name="Picture 17" title="Software University @ YouTube">
-                                  <a:hlinkClick xmlns:a="http://schemas.openxmlformats.org/drawingml/2006/main" r:id="rId12"/>
+                                  <a:hlinkClick xmlns:a="http://schemas.openxmlformats.org/drawingml/2006/main" r:id="rId13"/>
                                 </wp:docPr>
                                 <wp:cNvGraphicFramePr>
                                   <a:graphicFrameLocks xmlns:a="http://schemas.openxmlformats.org/drawingml/2006/main" noChangeAspect="1"/>
@@ -7381,12 +7934,12 @@
                                     <pic:pic xmlns:pic="http://schemas.openxmlformats.org/drawingml/2006/picture">
                                       <pic:nvPicPr>
                                         <pic:cNvPr id="17" name="Picture 17" title="Software University @ YouTube">
-                                          <a:hlinkClick r:id="rId12"/>
+                                          <a:hlinkClick r:id="rId13"/>
                                         </pic:cNvPr>
                                         <pic:cNvPicPr/>
                                       </pic:nvPicPr>
                                       <pic:blipFill>
-                                        <a:blip r:embed="rId13"/>
+                                        <a:blip r:embed="rId14"/>
                                         <a:stretch>
                                           <a:fillRect/>
                                         </a:stretch>
@@ -7424,7 +7977,7 @@
                                 <wp:extent cx="180000" cy="180000"/>
                                 <wp:effectExtent l="0" t="0" r="0" b="0"/>
                                 <wp:docPr id="21" name="Picture 21">
-                                  <a:hlinkClick xmlns:a="http://schemas.openxmlformats.org/drawingml/2006/main" r:id="rId14"/>
+                                  <a:hlinkClick xmlns:a="http://schemas.openxmlformats.org/drawingml/2006/main" r:id="rId15"/>
                                 </wp:docPr>
                                 <wp:cNvGraphicFramePr>
                                   <a:graphicFrameLocks xmlns:a="http://schemas.openxmlformats.org/drawingml/2006/main" noChangeAspect="1"/>
@@ -7434,14 +7987,14 @@
                                     <pic:pic xmlns:pic="http://schemas.openxmlformats.org/drawingml/2006/picture">
                                       <pic:nvPicPr>
                                         <pic:cNvPr id="21" name="Picture 21">
-                                          <a:hlinkClick r:id="rId14"/>
+                                          <a:hlinkClick r:id="rId15"/>
                                         </pic:cNvPr>
                                         <pic:cNvPicPr>
                                           <a:picLocks noChangeAspect="1" noChangeArrowheads="1"/>
                                         </pic:cNvPicPr>
                                       </pic:nvPicPr>
                                       <pic:blipFill rotWithShape="1">
-                                        <a:blip r:embed="rId15">
+                                        <a:blip r:embed="rId16">
                                           <a:extLst>
                                             <a:ext uri="{28A0092B-C50C-407E-A947-70E740481C1C}">
                                               <a14:useLocalDpi xmlns:a14="http://schemas.microsoft.com/office/drawing/2010/main" val="0"/>
@@ -7493,7 +8046,7 @@
                                 <wp:extent cx="180000" cy="180000"/>
                                 <wp:effectExtent l="0" t="0" r="0" b="0"/>
                                 <wp:docPr id="22" name="Picture 22">
-                                  <a:hlinkClick xmlns:a="http://schemas.openxmlformats.org/drawingml/2006/main" r:id="rId16"/>
+                                  <a:hlinkClick xmlns:a="http://schemas.openxmlformats.org/drawingml/2006/main" r:id="rId17"/>
                                 </wp:docPr>
                                 <wp:cNvGraphicFramePr>
                                   <a:graphicFrameLocks xmlns:a="http://schemas.openxmlformats.org/drawingml/2006/main" noChangeAspect="1"/>
@@ -7503,14 +8056,14 @@
                                     <pic:pic xmlns:pic="http://schemas.openxmlformats.org/drawingml/2006/picture">
                                       <pic:nvPicPr>
                                         <pic:cNvPr id="22" name="Picture 22">
-                                          <a:hlinkClick r:id="rId16"/>
+                                          <a:hlinkClick r:id="rId17"/>
                                         </pic:cNvPr>
                                         <pic:cNvPicPr>
                                           <a:picLocks noChangeAspect="1" noChangeArrowheads="1"/>
                                         </pic:cNvPicPr>
                                       </pic:nvPicPr>
                                       <pic:blipFill>
-                                        <a:blip r:embed="rId17">
+                                        <a:blip r:embed="rId18">
                                           <a:extLst>
                                             <a:ext uri="{28A0092B-C50C-407E-A947-70E740481C1C}">
                                               <a14:useLocalDpi xmlns:a14="http://schemas.microsoft.com/office/drawing/2010/main" val="0"/>
@@ -7559,7 +8112,7 @@
                                 <wp:extent cx="180000" cy="180000"/>
                                 <wp:effectExtent l="0" t="0" r="0" b="0"/>
                                 <wp:docPr id="23" name="Picture 23" title="Software University: Email Us">
-                                  <a:hlinkClick xmlns:a="http://schemas.openxmlformats.org/drawingml/2006/main" r:id="rId18"/>
+                                  <a:hlinkClick xmlns:a="http://schemas.openxmlformats.org/drawingml/2006/main" r:id="rId19"/>
                                 </wp:docPr>
                                 <wp:cNvGraphicFramePr>
                                   <a:graphicFrameLocks xmlns:a="http://schemas.openxmlformats.org/drawingml/2006/main" noChangeAspect="1"/>
@@ -7569,12 +8122,12 @@
                                     <pic:pic xmlns:pic="http://schemas.openxmlformats.org/drawingml/2006/picture">
                                       <pic:nvPicPr>
                                         <pic:cNvPr id="23" name="Picture 23" title="Software University: Email Us">
-                                          <a:hlinkClick r:id="rId18"/>
+                                          <a:hlinkClick r:id="rId19"/>
                                         </pic:cNvPr>
                                         <pic:cNvPicPr/>
                                       </pic:nvPicPr>
                                       <pic:blipFill>
-                                        <a:blip r:embed="rId19"/>
+                                        <a:blip r:embed="rId20"/>
                                         <a:stretch>
                                           <a:fillRect/>
                                         </a:stretch>
@@ -7649,15 +8202,14 @@
                       </w:rPr>
                       <w:t xml:space="preserve"> – </w:t>
                     </w:r>
-                    <w:hyperlink r:id="rId20" w:history="1">
+                    <w:hyperlink r:id="rId21" w:history="1">
                       <w:r>
                         <w:rPr>
                           <w:rStyle w:val="Hyperlink"/>
-                          <w:color w:val="0882DE"/>
                           <w:sz w:val="17"/>
                           <w:szCs w:val="17"/>
                         </w:rPr>
-                        <w:t>https://softuni.org</w:t>
+                        <w:t>about.softuni.bg</w:t>
                       </w:r>
                     </w:hyperlink>
                     <w:r>
@@ -7775,7 +8327,7 @@
                           <wp:extent cx="180000" cy="180000"/>
                           <wp:effectExtent l="0" t="0" r="0" b="0"/>
                           <wp:docPr id="3" name="Picture 3">
-                            <a:hlinkClick xmlns:a="http://schemas.openxmlformats.org/drawingml/2006/main" r:id="rId20"/>
+                            <a:hlinkClick xmlns:a="http://schemas.openxmlformats.org/drawingml/2006/main" r:id="rId2"/>
                           </wp:docPr>
                           <wp:cNvGraphicFramePr>
                             <a:graphicFrameLocks xmlns:a="http://schemas.openxmlformats.org/drawingml/2006/main" noChangeAspect="1"/>
@@ -7785,14 +8337,14 @@
                               <pic:pic xmlns:pic="http://schemas.openxmlformats.org/drawingml/2006/picture">
                                 <pic:nvPicPr>
                                   <pic:cNvPr id="3" name="Picture 3">
-                                    <a:hlinkClick r:id="rId20"/>
+                                    <a:hlinkClick r:id="rId2"/>
                                   </pic:cNvPr>
                                   <pic:cNvPicPr>
                                     <a:picLocks noChangeAspect="1" noChangeArrowheads="1"/>
                                   </pic:cNvPicPr>
                                 </pic:nvPicPr>
                                 <pic:blipFill>
-                                  <a:blip r:embed="rId2">
+                                  <a:blip r:embed="rId3">
                                     <a:extLst>
                                       <a:ext uri="{28A0092B-C50C-407E-A947-70E740481C1C}">
                                         <a14:useLocalDpi xmlns:a14="http://schemas.microsoft.com/office/drawing/2010/main" val="0"/>
@@ -7841,7 +8393,7 @@
                           <wp:extent cx="180000" cy="180000"/>
                           <wp:effectExtent l="0" t="0" r="0" b="0"/>
                           <wp:docPr id="2" name="Picture 2">
-                            <a:hlinkClick xmlns:a="http://schemas.openxmlformats.org/drawingml/2006/main" r:id="rId3"/>
+                            <a:hlinkClick xmlns:a="http://schemas.openxmlformats.org/drawingml/2006/main" r:id="rId4"/>
                           </wp:docPr>
                           <wp:cNvGraphicFramePr>
                             <a:graphicFrameLocks xmlns:a="http://schemas.openxmlformats.org/drawingml/2006/main" noChangeAspect="1"/>
@@ -7851,14 +8403,14 @@
                               <pic:pic xmlns:pic="http://schemas.openxmlformats.org/drawingml/2006/picture">
                                 <pic:nvPicPr>
                                   <pic:cNvPr id="2" name="Picture 2">
-                                    <a:hlinkClick r:id="rId3"/>
+                                    <a:hlinkClick r:id="rId4"/>
                                   </pic:cNvPr>
                                   <pic:cNvPicPr>
                                     <a:picLocks noChangeAspect="1" noChangeArrowheads="1"/>
                                   </pic:cNvPicPr>
                                 </pic:nvPicPr>
                                 <pic:blipFill>
-                                  <a:blip r:embed="rId4">
+                                  <a:blip r:embed="rId5">
                                     <a:extLst>
                                       <a:ext uri="{28A0092B-C50C-407E-A947-70E740481C1C}">
                                         <a14:useLocalDpi xmlns:a14="http://schemas.microsoft.com/office/drawing/2010/main" val="0"/>
@@ -7907,7 +8459,7 @@
                           <wp:extent cx="180000" cy="180000"/>
                           <wp:effectExtent l="0" t="0" r="0" b="0"/>
                           <wp:docPr id="5" name="Picture 5" title="Software University @ Facebook">
-                            <a:hlinkClick xmlns:a="http://schemas.openxmlformats.org/drawingml/2006/main" r:id="rId5"/>
+                            <a:hlinkClick xmlns:a="http://schemas.openxmlformats.org/drawingml/2006/main" r:id="rId6"/>
                           </wp:docPr>
                           <wp:cNvGraphicFramePr>
                             <a:graphicFrameLocks xmlns:a="http://schemas.openxmlformats.org/drawingml/2006/main" noChangeAspect="1"/>
@@ -7917,12 +8469,12 @@
                               <pic:pic xmlns:pic="http://schemas.openxmlformats.org/drawingml/2006/picture">
                                 <pic:nvPicPr>
                                   <pic:cNvPr id="5" name="Picture 5" title="Software University @ Facebook">
-                                    <a:hlinkClick r:id="rId5"/>
+                                    <a:hlinkClick r:id="rId6"/>
                                   </pic:cNvPr>
                                   <pic:cNvPicPr/>
                                 </pic:nvPicPr>
                                 <pic:blipFill>
-                                  <a:blip r:embed="rId6"/>
+                                  <a:blip r:embed="rId7"/>
                                   <a:stretch>
                                     <a:fillRect/>
                                   </a:stretch>
@@ -7960,7 +8512,7 @@
                           <wp:extent cx="180000" cy="180000"/>
                           <wp:effectExtent l="0" t="0" r="0" b="0"/>
                           <wp:docPr id="20" name="Picture 20">
-                            <a:hlinkClick xmlns:a="http://schemas.openxmlformats.org/drawingml/2006/main" r:id="rId7"/>
+                            <a:hlinkClick xmlns:a="http://schemas.openxmlformats.org/drawingml/2006/main" r:id="rId8"/>
                           </wp:docPr>
                           <wp:cNvGraphicFramePr>
                             <a:graphicFrameLocks xmlns:a="http://schemas.openxmlformats.org/drawingml/2006/main" noChangeAspect="1"/>
@@ -7970,20 +8522,20 @@
                               <pic:pic xmlns:pic="http://schemas.openxmlformats.org/drawingml/2006/picture">
                                 <pic:nvPicPr>
                                   <pic:cNvPr id="20" name="Picture 20">
-                                    <a:hlinkClick r:id="rId7"/>
+                                    <a:hlinkClick r:id="rId8"/>
                                   </pic:cNvPr>
                                   <pic:cNvPicPr>
                                     <a:picLocks noChangeAspect="1" noChangeArrowheads="1"/>
                                   </pic:cNvPicPr>
                                 </pic:nvPicPr>
                                 <pic:blipFill>
-                                  <a:blip r:embed="rId8">
+                                  <a:blip r:embed="rId9">
                                     <a:extLst>
                                       <a:ext uri="{28A0092B-C50C-407E-A947-70E740481C1C}">
                                         <a14:useLocalDpi xmlns:a14="http://schemas.microsoft.com/office/drawing/2010/main" val="0"/>
                                       </a:ext>
                                       <a:ext uri="{837473B0-CC2E-450A-ABE3-18F120FF3D39}">
-                                        <a1611:picAttrSrcUrl xmlns="" xmlns:cx2="http://schemas.microsoft.com/office/drawing/2015/10/21/chartex" xmlns:cx3="http://schemas.microsoft.com/office/drawing/2016/5/9/chartex" xmlns:cx4="http://schemas.microsoft.com/office/drawing/2016/5/10/chartex" xmlns:cx5="http://schemas.microsoft.com/office/drawing/2016/5/11/chartex" xmlns:cx6="http://schemas.microsoft.com/office/drawing/2016/5/12/chartex" xmlns:cx7="http://schemas.microsoft.com/office/drawing/2016/5/13/chartex" xmlns:cx8="http://schemas.microsoft.com/office/drawing/2016/5/14/chartex" xmlns:aink="http://schemas.microsoft.com/office/drawing/2016/ink" xmlns:am3d="http://schemas.microsoft.com/office/drawing/2017/model3d" xmlns:o="urn:schemas-microsoft-com:office:office" xmlns:v="urn:schemas-microsoft-com:vml" xmlns:w10="urn:schemas-microsoft-com:office:word" xmlns:w="http://schemas.openxmlformats.org/wordprocessingml/2006/main" xmlns:w16cid="http://schemas.microsoft.com/office/word/2016/wordml/cid" xmlns:a1611="http://schemas.microsoft.com/office/drawing/2016/11/main" r:id="rId9"/>
+                                        <a1611:picAttrSrcUrl xmlns:a1611="http://schemas.microsoft.com/office/drawing/2016/11/main" xmlns:w16cid="http://schemas.microsoft.com/office/word/2016/wordml/cid" xmlns:w="http://schemas.openxmlformats.org/wordprocessingml/2006/main" xmlns:w10="urn:schemas-microsoft-com:office:word" xmlns:v="urn:schemas-microsoft-com:vml" xmlns:o="urn:schemas-microsoft-com:office:office" xmlns:am3d="http://schemas.microsoft.com/office/drawing/2017/model3d" xmlns:aink="http://schemas.microsoft.com/office/drawing/2016/ink" xmlns:cx8="http://schemas.microsoft.com/office/drawing/2016/5/14/chartex" xmlns:cx7="http://schemas.microsoft.com/office/drawing/2016/5/13/chartex" xmlns:cx6="http://schemas.microsoft.com/office/drawing/2016/5/12/chartex" xmlns:cx5="http://schemas.microsoft.com/office/drawing/2016/5/11/chartex" xmlns:cx4="http://schemas.microsoft.com/office/drawing/2016/5/10/chartex" xmlns:cx3="http://schemas.microsoft.com/office/drawing/2016/5/9/chartex" xmlns:cx2="http://schemas.microsoft.com/office/drawing/2015/10/21/chartex" xmlns="" r:id="rId10"/>
                                       </a:ext>
                                     </a:extLst>
                                   </a:blip>
@@ -8029,7 +8581,7 @@
                           <wp:extent cx="180000" cy="180000"/>
                           <wp:effectExtent l="0" t="0" r="0" b="0"/>
                           <wp:docPr id="7" name="Picture 7" title="Software University @ Twitter">
-                            <a:hlinkClick xmlns:a="http://schemas.openxmlformats.org/drawingml/2006/main" r:id="rId10"/>
+                            <a:hlinkClick xmlns:a="http://schemas.openxmlformats.org/drawingml/2006/main" r:id="rId11"/>
                           </wp:docPr>
                           <wp:cNvGraphicFramePr>
                             <a:graphicFrameLocks xmlns:a="http://schemas.openxmlformats.org/drawingml/2006/main" noChangeAspect="1"/>
@@ -8039,12 +8591,12 @@
                               <pic:pic xmlns:pic="http://schemas.openxmlformats.org/drawingml/2006/picture">
                                 <pic:nvPicPr>
                                   <pic:cNvPr id="7" name="Picture 7" title="Software University @ Twitter">
-                                    <a:hlinkClick r:id="rId10"/>
+                                    <a:hlinkClick r:id="rId11"/>
                                   </pic:cNvPr>
                                   <pic:cNvPicPr/>
                                 </pic:nvPicPr>
                                 <pic:blipFill>
-                                  <a:blip r:embed="rId11"/>
+                                  <a:blip r:embed="rId12"/>
                                   <a:stretch>
                                     <a:fillRect/>
                                   </a:stretch>
@@ -8082,7 +8634,7 @@
                           <wp:extent cx="180000" cy="180000"/>
                           <wp:effectExtent l="0" t="0" r="0" b="0"/>
                           <wp:docPr id="17" name="Picture 17" title="Software University @ YouTube">
-                            <a:hlinkClick xmlns:a="http://schemas.openxmlformats.org/drawingml/2006/main" r:id="rId12"/>
+                            <a:hlinkClick xmlns:a="http://schemas.openxmlformats.org/drawingml/2006/main" r:id="rId13"/>
                           </wp:docPr>
                           <wp:cNvGraphicFramePr>
                             <a:graphicFrameLocks xmlns:a="http://schemas.openxmlformats.org/drawingml/2006/main" noChangeAspect="1"/>
@@ -8092,12 +8644,12 @@
                               <pic:pic xmlns:pic="http://schemas.openxmlformats.org/drawingml/2006/picture">
                                 <pic:nvPicPr>
                                   <pic:cNvPr id="17" name="Picture 17" title="Software University @ YouTube">
-                                    <a:hlinkClick r:id="rId12"/>
+                                    <a:hlinkClick r:id="rId13"/>
                                   </pic:cNvPr>
                                   <pic:cNvPicPr/>
                                 </pic:nvPicPr>
                                 <pic:blipFill>
-                                  <a:blip r:embed="rId13"/>
+                                  <a:blip r:embed="rId14"/>
                                   <a:stretch>
                                     <a:fillRect/>
                                   </a:stretch>
@@ -8135,7 +8687,7 @@
                           <wp:extent cx="180000" cy="180000"/>
                           <wp:effectExtent l="0" t="0" r="0" b="0"/>
                           <wp:docPr id="21" name="Picture 21">
-                            <a:hlinkClick xmlns:a="http://schemas.openxmlformats.org/drawingml/2006/main" r:id="rId14"/>
+                            <a:hlinkClick xmlns:a="http://schemas.openxmlformats.org/drawingml/2006/main" r:id="rId15"/>
                           </wp:docPr>
                           <wp:cNvGraphicFramePr>
                             <a:graphicFrameLocks xmlns:a="http://schemas.openxmlformats.org/drawingml/2006/main" noChangeAspect="1"/>
@@ -8145,14 +8697,14 @@
                               <pic:pic xmlns:pic="http://schemas.openxmlformats.org/drawingml/2006/picture">
                                 <pic:nvPicPr>
                                   <pic:cNvPr id="21" name="Picture 21">
-                                    <a:hlinkClick r:id="rId14"/>
+                                    <a:hlinkClick r:id="rId15"/>
                                   </pic:cNvPr>
                                   <pic:cNvPicPr>
                                     <a:picLocks noChangeAspect="1" noChangeArrowheads="1"/>
                                   </pic:cNvPicPr>
                                 </pic:nvPicPr>
                                 <pic:blipFill rotWithShape="1">
-                                  <a:blip r:embed="rId15">
+                                  <a:blip r:embed="rId16">
                                     <a:extLst>
                                       <a:ext uri="{28A0092B-C50C-407E-A947-70E740481C1C}">
                                         <a14:useLocalDpi xmlns:a14="http://schemas.microsoft.com/office/drawing/2010/main" val="0"/>
@@ -8204,7 +8756,7 @@
                           <wp:extent cx="180000" cy="180000"/>
                           <wp:effectExtent l="0" t="0" r="0" b="0"/>
                           <wp:docPr id="22" name="Picture 22">
-                            <a:hlinkClick xmlns:a="http://schemas.openxmlformats.org/drawingml/2006/main" r:id="rId16"/>
+                            <a:hlinkClick xmlns:a="http://schemas.openxmlformats.org/drawingml/2006/main" r:id="rId17"/>
                           </wp:docPr>
                           <wp:cNvGraphicFramePr>
                             <a:graphicFrameLocks xmlns:a="http://schemas.openxmlformats.org/drawingml/2006/main" noChangeAspect="1"/>
@@ -8214,14 +8766,14 @@
                               <pic:pic xmlns:pic="http://schemas.openxmlformats.org/drawingml/2006/picture">
                                 <pic:nvPicPr>
                                   <pic:cNvPr id="22" name="Picture 22">
-                                    <a:hlinkClick r:id="rId16"/>
+                                    <a:hlinkClick r:id="rId17"/>
                                   </pic:cNvPr>
                                   <pic:cNvPicPr>
                                     <a:picLocks noChangeAspect="1" noChangeArrowheads="1"/>
                                   </pic:cNvPicPr>
                                 </pic:nvPicPr>
                                 <pic:blipFill>
-                                  <a:blip r:embed="rId17">
+                                  <a:blip r:embed="rId18">
                                     <a:extLst>
                                       <a:ext uri="{28A0092B-C50C-407E-A947-70E740481C1C}">
                                         <a14:useLocalDpi xmlns:a14="http://schemas.microsoft.com/office/drawing/2010/main" val="0"/>
@@ -8270,7 +8822,7 @@
                           <wp:extent cx="180000" cy="180000"/>
                           <wp:effectExtent l="0" t="0" r="0" b="0"/>
                           <wp:docPr id="23" name="Picture 23" title="Software University: Email Us">
-                            <a:hlinkClick xmlns:a="http://schemas.openxmlformats.org/drawingml/2006/main" r:id="rId18"/>
+                            <a:hlinkClick xmlns:a="http://schemas.openxmlformats.org/drawingml/2006/main" r:id="rId19"/>
                           </wp:docPr>
                           <wp:cNvGraphicFramePr>
                             <a:graphicFrameLocks xmlns:a="http://schemas.openxmlformats.org/drawingml/2006/main" noChangeAspect="1"/>
@@ -8280,12 +8832,12 @@
                               <pic:pic xmlns:pic="http://schemas.openxmlformats.org/drawingml/2006/picture">
                                 <pic:nvPicPr>
                                   <pic:cNvPr id="23" name="Picture 23" title="Software University: Email Us">
-                                    <a:hlinkClick r:id="rId18"/>
+                                    <a:hlinkClick r:id="rId19"/>
                                   </pic:cNvPr>
                                   <pic:cNvPicPr/>
                                 </pic:nvPicPr>
                                 <pic:blipFill>
-                                  <a:blip r:embed="rId19"/>
+                                  <a:blip r:embed="rId20"/>
                                   <a:stretch>
                                     <a:fillRect/>
                                   </a:stretch>
@@ -8330,7 +8882,7 @@
           <wp:effectExtent l="0" t="0" r="0" b="5715"/>
           <wp:wrapSquare wrapText="bothSides"/>
           <wp:docPr id="1" name="Picture 1">
-            <a:hlinkClick xmlns:a="http://schemas.openxmlformats.org/drawingml/2006/main" r:id="rId20"/>
+            <a:hlinkClick xmlns:a="http://schemas.openxmlformats.org/drawingml/2006/main" r:id="rId2"/>
           </wp:docPr>
           <wp:cNvGraphicFramePr>
             <a:graphicFrameLocks xmlns:a="http://schemas.openxmlformats.org/drawingml/2006/main" noChangeAspect="1"/>
@@ -8340,14 +8892,14 @@
               <pic:pic xmlns:pic="http://schemas.openxmlformats.org/drawingml/2006/picture">
                 <pic:nvPicPr>
                   <pic:cNvPr id="1" name="Picture 1">
-                    <a:hlinkClick r:id="rId20"/>
+                    <a:hlinkClick r:id="rId2"/>
                   </pic:cNvPr>
                   <pic:cNvPicPr>
                     <a:picLocks noChangeAspect="1" noChangeArrowheads="1"/>
                   </pic:cNvPicPr>
                 </pic:nvPicPr>
                 <pic:blipFill>
-                  <a:blip r:embed="rId21">
+                  <a:blip r:embed="rId22">
                     <a:extLst>
                       <a:ext uri="{28A0092B-C50C-407E-A947-70E740481C1C}">
                         <a14:useLocalDpi xmlns:a14="http://schemas.microsoft.com/office/drawing/2010/main" val="0"/>
@@ -8451,7 +9003,7 @@
             </wp:anchor>
           </w:drawing>
         </mc:Choice>
-        <mc:Fallback xmlns:cx2="http://schemas.microsoft.com/office/drawing/2015/10/21/chartex" xmlns:cx3="http://schemas.microsoft.com/office/drawing/2016/5/9/chartex" xmlns:cx4="http://schemas.microsoft.com/office/drawing/2016/5/10/chartex" xmlns:cx5="http://schemas.microsoft.com/office/drawing/2016/5/11/chartex" xmlns:cx6="http://schemas.microsoft.com/office/drawing/2016/5/12/chartex" xmlns:cx7="http://schemas.microsoft.com/office/drawing/2016/5/13/chartex" xmlns:cx8="http://schemas.microsoft.com/office/drawing/2016/5/14/chartex" xmlns:aink="http://schemas.microsoft.com/office/drawing/2016/ink" xmlns:am3d="http://schemas.microsoft.com/office/drawing/2017/model3d" xmlns:w16cid="http://schemas.microsoft.com/office/word/2016/wordml/cid">
+        <mc:Fallback xmlns:w16cid="http://schemas.microsoft.com/office/word/2016/wordml/cid" xmlns:am3d="http://schemas.microsoft.com/office/drawing/2017/model3d" xmlns:aink="http://schemas.microsoft.com/office/drawing/2016/ink" xmlns:cx8="http://schemas.microsoft.com/office/drawing/2016/5/14/chartex" xmlns:cx7="http://schemas.microsoft.com/office/drawing/2016/5/13/chartex" xmlns:cx6="http://schemas.microsoft.com/office/drawing/2016/5/12/chartex" xmlns:cx5="http://schemas.microsoft.com/office/drawing/2016/5/11/chartex" xmlns:cx4="http://schemas.microsoft.com/office/drawing/2016/5/10/chartex" xmlns:cx3="http://schemas.microsoft.com/office/drawing/2016/5/9/chartex" xmlns:cx2="http://schemas.microsoft.com/office/drawing/2015/10/21/chartex">
           <w:pict>
             <v:line w14:anchorId="60BE7D18" id="Straight Connector 19" o:spid="_x0000_s1026" style="position:absolute;flip:y;z-index:251622400;visibility:visible;mso-wrap-style:square;mso-width-percent:0;mso-height-percent:0;mso-wrap-distance-left:9pt;mso-wrap-distance-top:0;mso-wrap-distance-right:9pt;mso-wrap-distance-bottom:0;mso-position-horizontal:absolute;mso-position-horizontal-relative:text;mso-position-vertical:absolute;mso-position-vertical-relative:text;mso-width-percent:0;mso-height-percent:0;mso-width-relative:page;mso-height-relative:page" from="-.1pt,5.2pt" to="520.7pt,5.2pt" o:gfxdata="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" strokecolor="#974706 [1609]" strokeweight="1pt">
               <v:stroke endcap="round"/>
@@ -8557,7 +9109,7 @@
                               <w:sz w:val="18"/>
                               <w:szCs w:val="18"/>
                             </w:rPr>
-                            <w:t>3</w:t>
+                            <w:t>2</w:t>
                           </w:r>
                           <w:r>
                             <w:rPr>
@@ -8678,7 +9230,7 @@
                         <w:sz w:val="18"/>
                         <w:szCs w:val="18"/>
                       </w:rPr>
-                      <w:t>3</w:t>
+                      <w:t>2</w:t>
                     </w:r>
                     <w:r>
                       <w:rPr>
@@ -14610,7 +15162,7 @@
 </file>
 
 <file path=customXml/itemProps1.xml><?xml version="1.0" encoding="utf-8"?>
-<ds:datastoreItem xmlns:ds="http://schemas.openxmlformats.org/officeDocument/2006/customXml" ds:itemID="{87D1CCF8-8FF0-4463-B462-140B854CEC94}">
+<ds:datastoreItem xmlns:ds="http://schemas.openxmlformats.org/officeDocument/2006/customXml" ds:itemID="{2E8B7200-6230-4CEE-A7F0-D86C12E7930F}">
   <ds:schemaRefs>
     <ds:schemaRef ds:uri="http://schemas.openxmlformats.org/officeDocument/2006/bibliography"/>
   </ds:schemaRefs>
